--- a/تنها سوره.docx
+++ b/تنها سوره.docx
@@ -23,7 +23,7 @@
           <w:shd w:val="clear" w:color="auto" w:fill="FFFFFF"/>
           <w:rtl/>
         </w:rPr>
-        <w:t xml:space="preserve"> تنها سوره‏اى است كه بر هر مسلمانى واجب است روزانه ده بار آن را در نمازهاى شبانه روزى بخواند و در صورت ترك عمدى نماز او باطل</w:t>
+        <w:t xml:space="preserve"> </w:t>
       </w:r>
       <w:bookmarkStart w:id="0" w:name="_GoBack"/>
       <w:bookmarkEnd w:id="0"/>
@@ -40,19 +40,6 @@
           <w:rtl/>
         </w:rPr>
       </w:pPr>
-    </w:p>
-    <w:p>
-      <w:pPr>
-        <w:jc w:val="right"/>
-        <w:rPr>
-          <w:rFonts w:ascii="Tahoma" w:hAnsi="Tahoma" w:cs="Tahoma"/>
-          <w:color w:val="363739"/>
-          <w:sz w:val="16"/>
-          <w:szCs w:val="16"/>
-          <w:shd w:val="clear" w:color="auto" w:fill="FFFFFF"/>
-          <w:rtl/>
-        </w:rPr>
-      </w:pPr>
       <w:r>
         <w:rPr>
           <w:rFonts w:ascii="Tahoma" w:hAnsi="Tahoma" w:cs="Tahoma"/>
@@ -536,7 +523,7 @@
         <w:jc w:val="right"/>
         <w:rPr>
           <w:rStyle w:val="apple-converted-space"/>
-          <w:rFonts w:ascii="IranSans" w:hAnsi="IranSans" w:hint="cs"/>
+          <w:rFonts w:ascii="IranSans" w:hAnsi="IranSans"/>
           <w:color w:val="000000"/>
           <w:sz w:val="21"/>
           <w:szCs w:val="21"/>
@@ -1336,7 +1323,6 @@
       <w:pPr>
         <w:jc w:val="right"/>
         <w:rPr>
-          <w:rFonts w:hint="cs"/>
           <w:rtl/>
           <w:lang w:bidi="fa-IR"/>
         </w:rPr>
